--- a/students/bhandari/Git Status.docx
+++ b/students/bhandari/Git Status.docx
@@ -46,6 +46,9 @@
       </w:pPr>
       <w:r>
         <w:t>Lunch Git</w:t>
+      </w:r>
+      <w:r>
+        <w:t xml:space="preserve"> on your system.</w:t>
       </w:r>
     </w:p>
     <w:p>

--- a/students/bhandari/Git Status.docx
+++ b/students/bhandari/Git Status.docx
@@ -9,7 +9,13 @@
     </w:p>
     <w:p>
       <w:r>
-        <w:t>Download GIT:</w:t>
+        <w:t>Download GIT</w:t>
+      </w:r>
+      <w:r>
+        <w:t xml:space="preserve"> on your system</w:t>
+      </w:r>
+      <w:r>
+        <w:t>:</w:t>
       </w:r>
     </w:p>
     <w:p>
